--- a/Prevodnik.docx
+++ b/Prevodnik.docx
@@ -1547,7 +1547,7 @@
       <w:hyperlink r:id="rId8" w:history="1">
         <w:r>
           <w:rPr>
-            <w:rStyle w:val="Hypertextovprepojenie"/>
+            <w:rStyle w:val="Hyperlink"/>
           </w:rPr>
           <w:t>PCBway</w:t>
         </w:r>
@@ -1574,7 +1574,7 @@
       <w:hyperlink r:id="rId9" w:history="1">
         <w:r>
           <w:rPr>
-            <w:rStyle w:val="Hypertextovprepojenie"/>
+            <w:rStyle w:val="Hyperlink"/>
           </w:rPr>
           <w:t>https://www.pcbway.com/setinvite.aspx?inviteid=25285</w:t>
         </w:r>
@@ -1596,7 +1596,7 @@
     </w:p>
     <w:p>
       <w:pPr>
-        <w:pStyle w:val="Odsekzoznamu"/>
+        <w:pStyle w:val="ListParagraph"/>
         <w:numPr>
           <w:ilvl w:val="0"/>
           <w:numId w:val="1"/>
@@ -1608,7 +1608,7 @@
     </w:p>
     <w:p>
       <w:pPr>
-        <w:pStyle w:val="Odsekzoznamu"/>
+        <w:pStyle w:val="ListParagraph"/>
         <w:numPr>
           <w:ilvl w:val="0"/>
           <w:numId w:val="1"/>
@@ -1629,7 +1629,7 @@
     </w:p>
     <w:p>
       <w:pPr>
-        <w:pStyle w:val="Odsekzoznamu"/>
+        <w:pStyle w:val="ListParagraph"/>
         <w:numPr>
           <w:ilvl w:val="0"/>
           <w:numId w:val="1"/>
@@ -1648,7 +1648,7 @@
     </w:p>
     <w:p>
       <w:pPr>
-        <w:pStyle w:val="Odsekzoznamu"/>
+        <w:pStyle w:val="ListParagraph"/>
         <w:numPr>
           <w:ilvl w:val="0"/>
           <w:numId w:val="1"/>
@@ -1667,7 +1667,7 @@
     </w:p>
     <w:p>
       <w:pPr>
-        <w:pStyle w:val="Odsekzoznamu"/>
+        <w:pStyle w:val="ListParagraph"/>
         <w:numPr>
           <w:ilvl w:val="0"/>
           <w:numId w:val="1"/>
@@ -1692,7 +1692,7 @@
     </w:p>
     <w:p>
       <w:pPr>
-        <w:pStyle w:val="Odsekzoznamu"/>
+        <w:pStyle w:val="ListParagraph"/>
         <w:numPr>
           <w:ilvl w:val="0"/>
           <w:numId w:val="1"/>
@@ -1717,7 +1717,7 @@
     </w:p>
     <w:p>
       <w:pPr>
-        <w:pStyle w:val="Odsekzoznamu"/>
+        <w:pStyle w:val="ListParagraph"/>
         <w:numPr>
           <w:ilvl w:val="0"/>
           <w:numId w:val="1"/>
@@ -1748,7 +1748,7 @@
     </w:p>
     <w:p>
       <w:pPr>
-        <w:pStyle w:val="Odsekzoznamu"/>
+        <w:pStyle w:val="ListParagraph"/>
         <w:numPr>
           <w:ilvl w:val="0"/>
           <w:numId w:val="1"/>
@@ -1772,7 +1772,7 @@
     </w:p>
     <w:p>
       <w:pPr>
-        <w:pStyle w:val="Odsekzoznamu"/>
+        <w:pStyle w:val="ListParagraph"/>
         <w:numPr>
           <w:ilvl w:val="0"/>
           <w:numId w:val="1"/>
@@ -1796,7 +1796,7 @@
     </w:p>
     <w:p>
       <w:pPr>
-        <w:pStyle w:val="Odsekzoznamu"/>
+        <w:pStyle w:val="ListParagraph"/>
         <w:numPr>
           <w:ilvl w:val="0"/>
           <w:numId w:val="1"/>
@@ -1814,7 +1814,7 @@
     </w:p>
     <w:p>
       <w:pPr>
-        <w:pStyle w:val="Odsekzoznamu"/>
+        <w:pStyle w:val="ListParagraph"/>
         <w:numPr>
           <w:ilvl w:val="0"/>
           <w:numId w:val="1"/>
@@ -1826,7 +1826,7 @@
     </w:p>
     <w:p>
       <w:pPr>
-        <w:pStyle w:val="Odsekzoznamu"/>
+        <w:pStyle w:val="ListParagraph"/>
         <w:numPr>
           <w:ilvl w:val="0"/>
           <w:numId w:val="1"/>
@@ -1838,7 +1838,7 @@
     </w:p>
     <w:p>
       <w:pPr>
-        <w:pStyle w:val="Odsekzoznamu"/>
+        <w:pStyle w:val="ListParagraph"/>
         <w:numPr>
           <w:ilvl w:val="0"/>
           <w:numId w:val="1"/>
@@ -1850,7 +1850,7 @@
     </w:p>
     <w:p>
       <w:pPr>
-        <w:pStyle w:val="Odsekzoznamu"/>
+        <w:pStyle w:val="ListParagraph"/>
         <w:numPr>
           <w:ilvl w:val="0"/>
           <w:numId w:val="1"/>
@@ -1862,7 +1862,7 @@
     </w:p>
     <w:p>
       <w:pPr>
-        <w:pStyle w:val="Odsekzoznamu"/>
+        <w:pStyle w:val="ListParagraph"/>
         <w:numPr>
           <w:ilvl w:val="0"/>
           <w:numId w:val="1"/>
@@ -1901,7 +1901,7 @@
     </w:p>
     <w:p>
       <w:pPr>
-        <w:pStyle w:val="Odsekzoznamu"/>
+        <w:pStyle w:val="ListParagraph"/>
         <w:numPr>
           <w:ilvl w:val="0"/>
           <w:numId w:val="1"/>
@@ -1946,7 +1946,7 @@
     </w:p>
     <w:p>
       <w:pPr>
-        <w:pStyle w:val="Odsekzoznamu"/>
+        <w:pStyle w:val="ListParagraph"/>
         <w:numPr>
           <w:ilvl w:val="0"/>
           <w:numId w:val="1"/>
@@ -1973,7 +1973,7 @@
     </w:p>
     <w:p>
       <w:pPr>
-        <w:pStyle w:val="Odsekzoznamu"/>
+        <w:pStyle w:val="ListParagraph"/>
         <w:numPr>
           <w:ilvl w:val="0"/>
           <w:numId w:val="1"/>
@@ -2000,7 +2000,7 @@
     </w:p>
     <w:p>
       <w:pPr>
-        <w:pStyle w:val="Odsekzoznamu"/>
+        <w:pStyle w:val="ListParagraph"/>
         <w:numPr>
           <w:ilvl w:val="0"/>
           <w:numId w:val="1"/>
@@ -2015,7 +2015,7 @@
     </w:p>
     <w:p>
       <w:pPr>
-        <w:pStyle w:val="Odsekzoznamu"/>
+        <w:pStyle w:val="ListParagraph"/>
         <w:numPr>
           <w:ilvl w:val="0"/>
           <w:numId w:val="1"/>
@@ -2042,7 +2042,7 @@
     </w:p>
     <w:p>
       <w:pPr>
-        <w:pStyle w:val="Odsekzoznamu"/>
+        <w:pStyle w:val="ListParagraph"/>
         <w:numPr>
           <w:ilvl w:val="0"/>
           <w:numId w:val="1"/>
@@ -2054,7 +2054,7 @@
     </w:p>
     <w:p>
       <w:pPr>
-        <w:pStyle w:val="Odsekzoznamu"/>
+        <w:pStyle w:val="ListParagraph"/>
         <w:numPr>
           <w:ilvl w:val="0"/>
           <w:numId w:val="1"/>
@@ -2173,7 +2173,7 @@
       <w:hyperlink r:id="rId10" w:history="1">
         <w:r>
           <w:rPr>
-            <w:rStyle w:val="Hypertextovprepojenie"/>
+            <w:rStyle w:val="Hyperlink"/>
           </w:rPr>
           <w:t>TU</w:t>
         </w:r>
@@ -2232,7 +2232,7 @@
       <w:hyperlink r:id="rId11" w:history="1">
         <w:r>
           <w:rPr>
-            <w:rStyle w:val="Hypertextovprepojenie"/>
+            <w:rStyle w:val="Hyperlink"/>
           </w:rPr>
           <w:t>TU</w:t>
         </w:r>
@@ -2683,13 +2683,49 @@
       <w:hyperlink r:id="rId16" w:history="1">
         <w:r>
           <w:rPr>
-            <w:rStyle w:val="Hypertextovprepojenie"/>
+            <w:rStyle w:val="Hyperlink"/>
           </w:rPr>
           <w:t>https://github.com/johnyHV/USB_HUB_-_4x_FT232RL</w:t>
         </w:r>
       </w:hyperlink>
     </w:p>
     <w:p/>
+    <w:p>
+      <w:pPr>
+        <w:pStyle w:val="Heading1"/>
+      </w:pPr>
+      <w:r>
+        <w:t>Kontakt</w:t>
+      </w:r>
+    </w:p>
+    <w:p>
+      <w:r>
+        <w:t>Miroslav Pivovarský</w:t>
+      </w:r>
+    </w:p>
+    <w:p>
+      <w:pPr>
+        <w:rPr>
+          <w:lang w:val="cs-CZ"/>
+        </w:rPr>
+      </w:pPr>
+      <w:hyperlink r:id="rId17" w:history="1">
+        <w:r>
+          <w:rPr>
+            <w:rStyle w:val="Hyperlink"/>
+            <w:lang w:val="cs-CZ"/>
+          </w:rPr>
+          <w:t>miroslav.pivovarsky@gmail.com</w:t>
+        </w:r>
+      </w:hyperlink>
+    </w:p>
+    <w:p>
+      <w:pPr>
+        <w:rPr>
+          <w:lang w:val="cs-CZ"/>
+        </w:rPr>
+      </w:pPr>
+    </w:p>
     <w:p>
       <w:r>
         <w:t>Dúfam</w:t>
@@ -3400,17 +3436,38 @@
     <w:lsdException w:name="Unresolved Mention" w:semiHidden="1" w:unhideWhenUsed="1"/>
     <w:lsdException w:name="Smart Link" w:semiHidden="1" w:unhideWhenUsed="1"/>
   </w:latentStyles>
-  <w:style w:type="paragraph" w:default="1" w:styleId="Normlny">
+  <w:style w:type="paragraph" w:default="1" w:styleId="Normal">
     <w:name w:val="Normal"/>
     <w:qFormat/>
   </w:style>
-  <w:style w:type="character" w:default="1" w:styleId="Predvolenpsmoodseku">
+  <w:style w:type="paragraph" w:styleId="Heading1">
+    <w:name w:val="heading 1"/>
+    <w:basedOn w:val="Normal"/>
+    <w:next w:val="Normal"/>
+    <w:link w:val="Heading1Char"/>
+    <w:uiPriority w:val="9"/>
+    <w:qFormat/>
+    <w:rsid w:val="003A045F"/>
+    <w:pPr>
+      <w:keepNext/>
+      <w:keepLines/>
+      <w:spacing w:before="240" w:after="0"/>
+      <w:outlineLvl w:val="0"/>
+    </w:pPr>
+    <w:rPr>
+      <w:rFonts w:asciiTheme="majorHAnsi" w:eastAsiaTheme="majorEastAsia" w:hAnsiTheme="majorHAnsi" w:cstheme="majorBidi"/>
+      <w:color w:val="2F5496" w:themeColor="accent1" w:themeShade="BF"/>
+      <w:sz w:val="32"/>
+      <w:szCs w:val="32"/>
+    </w:rPr>
+  </w:style>
+  <w:style w:type="character" w:default="1" w:styleId="DefaultParagraphFont">
     <w:name w:val="Default Paragraph Font"/>
     <w:uiPriority w:val="1"/>
     <w:semiHidden/>
     <w:unhideWhenUsed/>
   </w:style>
-  <w:style w:type="table" w:default="1" w:styleId="Normlnatabuka">
+  <w:style w:type="table" w:default="1" w:styleId="TableNormal">
     <w:name w:val="Normal Table"/>
     <w:uiPriority w:val="99"/>
     <w:semiHidden/>
@@ -3425,15 +3482,15 @@
       </w:tblCellMar>
     </w:tblPr>
   </w:style>
-  <w:style w:type="numbering" w:default="1" w:styleId="Bezzoznamu">
+  <w:style w:type="numbering" w:default="1" w:styleId="NoList">
     <w:name w:val="No List"/>
     <w:uiPriority w:val="99"/>
     <w:semiHidden/>
     <w:unhideWhenUsed/>
   </w:style>
-  <w:style w:type="paragraph" w:styleId="Odsekzoznamu">
+  <w:style w:type="paragraph" w:styleId="ListParagraph">
     <w:name w:val="List Paragraph"/>
-    <w:basedOn w:val="Normlny"/>
+    <w:basedOn w:val="Normal"/>
     <w:uiPriority w:val="34"/>
     <w:qFormat/>
     <w:rsid w:val="005D3F8C"/>
@@ -3442,9 +3499,9 @@
       <w:contextualSpacing/>
     </w:pPr>
   </w:style>
-  <w:style w:type="character" w:styleId="Hypertextovprepojenie">
+  <w:style w:type="character" w:styleId="Hyperlink">
     <w:name w:val="Hyperlink"/>
-    <w:basedOn w:val="Predvolenpsmoodseku"/>
+    <w:basedOn w:val="DefaultParagraphFont"/>
     <w:uiPriority w:val="99"/>
     <w:unhideWhenUsed/>
     <w:rsid w:val="00080C95"/>
@@ -3453,9 +3510,9 @@
       <w:u w:val="single"/>
     </w:rPr>
   </w:style>
-  <w:style w:type="character" w:styleId="Nevyrieenzmienka">
+  <w:style w:type="character" w:styleId="UnresolvedMention">
     <w:name w:val="Unresolved Mention"/>
-    <w:basedOn w:val="Predvolenpsmoodseku"/>
+    <w:basedOn w:val="DefaultParagraphFont"/>
     <w:uiPriority w:val="99"/>
     <w:semiHidden/>
     <w:unhideWhenUsed/>
@@ -3465,9 +3522,9 @@
       <w:shd w:val="clear" w:color="auto" w:fill="E1DFDD"/>
     </w:rPr>
   </w:style>
-  <w:style w:type="character" w:styleId="Odkaznakomentr">
+  <w:style w:type="character" w:styleId="CommentReference">
     <w:name w:val="annotation reference"/>
-    <w:basedOn w:val="Predvolenpsmoodseku"/>
+    <w:basedOn w:val="DefaultParagraphFont"/>
     <w:uiPriority w:val="99"/>
     <w:semiHidden/>
     <w:unhideWhenUsed/>
@@ -3477,10 +3534,10 @@
       <w:szCs w:val="16"/>
     </w:rPr>
   </w:style>
-  <w:style w:type="paragraph" w:styleId="Textkomentra">
+  <w:style w:type="paragraph" w:styleId="CommentText">
     <w:name w:val="annotation text"/>
-    <w:basedOn w:val="Normlny"/>
-    <w:link w:val="TextkomentraChar"/>
+    <w:basedOn w:val="Normal"/>
+    <w:link w:val="CommentTextChar"/>
     <w:uiPriority w:val="99"/>
     <w:semiHidden/>
     <w:unhideWhenUsed/>
@@ -3493,10 +3550,10 @@
       <w:szCs w:val="20"/>
     </w:rPr>
   </w:style>
-  <w:style w:type="character" w:customStyle="1" w:styleId="TextkomentraChar">
-    <w:name w:val="Text komentára Char"/>
-    <w:basedOn w:val="Predvolenpsmoodseku"/>
-    <w:link w:val="Textkomentra"/>
+  <w:style w:type="character" w:customStyle="1" w:styleId="CommentTextChar">
+    <w:name w:val="Comment Text Char"/>
+    <w:basedOn w:val="DefaultParagraphFont"/>
+    <w:link w:val="CommentText"/>
     <w:uiPriority w:val="99"/>
     <w:semiHidden/>
     <w:rsid w:val="002B634D"/>
@@ -3505,11 +3562,11 @@
       <w:szCs w:val="20"/>
     </w:rPr>
   </w:style>
-  <w:style w:type="paragraph" w:styleId="Predmetkomentra">
+  <w:style w:type="paragraph" w:styleId="CommentSubject">
     <w:name w:val="annotation subject"/>
-    <w:basedOn w:val="Textkomentra"/>
-    <w:next w:val="Textkomentra"/>
-    <w:link w:val="PredmetkomentraChar"/>
+    <w:basedOn w:val="CommentText"/>
+    <w:next w:val="CommentText"/>
+    <w:link w:val="CommentSubjectChar"/>
     <w:uiPriority w:val="99"/>
     <w:semiHidden/>
     <w:unhideWhenUsed/>
@@ -3519,10 +3576,10 @@
       <w:bCs/>
     </w:rPr>
   </w:style>
-  <w:style w:type="character" w:customStyle="1" w:styleId="PredmetkomentraChar">
-    <w:name w:val="Predmet komentára Char"/>
-    <w:basedOn w:val="TextkomentraChar"/>
-    <w:link w:val="Predmetkomentra"/>
+  <w:style w:type="character" w:customStyle="1" w:styleId="CommentSubjectChar">
+    <w:name w:val="Comment Subject Char"/>
+    <w:basedOn w:val="CommentTextChar"/>
+    <w:link w:val="CommentSubject"/>
     <w:uiPriority w:val="99"/>
     <w:semiHidden/>
     <w:rsid w:val="002B634D"/>
@@ -3533,10 +3590,10 @@
       <w:szCs w:val="20"/>
     </w:rPr>
   </w:style>
-  <w:style w:type="paragraph" w:styleId="Textbubliny">
+  <w:style w:type="paragraph" w:styleId="BalloonText">
     <w:name w:val="Balloon Text"/>
-    <w:basedOn w:val="Normlny"/>
-    <w:link w:val="TextbublinyChar"/>
+    <w:basedOn w:val="Normal"/>
+    <w:link w:val="BalloonTextChar"/>
     <w:uiPriority w:val="99"/>
     <w:semiHidden/>
     <w:unhideWhenUsed/>
@@ -3550,10 +3607,10 @@
       <w:szCs w:val="18"/>
     </w:rPr>
   </w:style>
-  <w:style w:type="character" w:customStyle="1" w:styleId="TextbublinyChar">
-    <w:name w:val="Text bubliny Char"/>
-    <w:basedOn w:val="Predvolenpsmoodseku"/>
-    <w:link w:val="Textbubliny"/>
+  <w:style w:type="character" w:customStyle="1" w:styleId="BalloonTextChar">
+    <w:name w:val="Balloon Text Char"/>
+    <w:basedOn w:val="DefaultParagraphFont"/>
+    <w:link w:val="BalloonText"/>
     <w:uiPriority w:val="99"/>
     <w:semiHidden/>
     <w:rsid w:val="002B634D"/>
@@ -3561,6 +3618,19 @@
       <w:rFonts w:ascii="Segoe UI" w:hAnsi="Segoe UI" w:cs="Segoe UI"/>
       <w:sz w:val="18"/>
       <w:szCs w:val="18"/>
+    </w:rPr>
+  </w:style>
+  <w:style w:type="character" w:customStyle="1" w:styleId="Heading1Char">
+    <w:name w:val="Heading 1 Char"/>
+    <w:basedOn w:val="DefaultParagraphFont"/>
+    <w:link w:val="Heading1"/>
+    <w:uiPriority w:val="9"/>
+    <w:rsid w:val="003A045F"/>
+    <w:rPr>
+      <w:rFonts w:asciiTheme="majorHAnsi" w:eastAsiaTheme="majorEastAsia" w:hAnsiTheme="majorHAnsi" w:cstheme="majorBidi"/>
+      <w:color w:val="2F5496" w:themeColor="accent1" w:themeShade="BF"/>
+      <w:sz w:val="32"/>
+      <w:szCs w:val="32"/>
     </w:rPr>
   </w:style>
 </w:styles>
@@ -3866,7 +3936,7 @@
 </file>
 
 <file path=customXml/itemProps1.xml><?xml version="1.0" encoding="utf-8"?>
-<ds:datastoreItem xmlns:ds="http://schemas.openxmlformats.org/officeDocument/2006/customXml" ds:itemID="{2F58170C-78E6-4031-8C61-1A0A4AD7C55F}">
+<ds:datastoreItem xmlns:ds="http://schemas.openxmlformats.org/officeDocument/2006/customXml" ds:itemID="{44330D46-BA5F-4758-B3D3-81C11A5EEDE7}">
   <ds:schemaRefs>
     <ds:schemaRef ds:uri="http://schemas.openxmlformats.org/officeDocument/2006/bibliography"/>
   </ds:schemaRefs>
